--- a/Lab3.docx
+++ b/Lab3.docx
@@ -762,7 +762,7 @@
           <v:shape id="_x0000_i1029" type="#_x0000_t75" style="width:13.5pt;height:9.75pt" o:ole="" fillcolor="window">
             <v:imagedata r:id="rId5" o:title=""/>
           </v:shape>
-          <o:OLEObject Type="Embed" ProgID="Equation.3" ShapeID="_x0000_i1029" DrawAspect="Content" ObjectID="_1668587957" r:id="rId6"/>
+          <o:OLEObject Type="Embed" ProgID="Equation.3" ShapeID="_x0000_i1029" DrawAspect="Content" ObjectID="_1668599799" r:id="rId6"/>
         </w:object>
       </w:r>
       <w:r>
@@ -1219,7 +1219,7 @@
           <v:shape id="_x0000_i1030" type="#_x0000_t75" style="width:9.75pt;height:9.75pt" o:ole="" fillcolor="window">
             <v:imagedata r:id="rId7" o:title=""/>
           </v:shape>
-          <o:OLEObject Type="Embed" ProgID="Equation.3" ShapeID="_x0000_i1030" DrawAspect="Content" ObjectID="_1668587958" r:id="rId8"/>
+          <o:OLEObject Type="Embed" ProgID="Equation.3" ShapeID="_x0000_i1030" DrawAspect="Content" ObjectID="_1668599800" r:id="rId8"/>
         </w:object>
       </w:r>
       <w:r>
@@ -1600,7 +1600,7 @@
           <v:shape id="_x0000_i1031" type="#_x0000_t75" style="width:13.5pt;height:9.75pt" o:ole="" fillcolor="window">
             <v:imagedata r:id="rId9" o:title=""/>
           </v:shape>
-          <o:OLEObject Type="Embed" ProgID="Equation.3" ShapeID="_x0000_i1031" DrawAspect="Content" ObjectID="_1668587959" r:id="rId10"/>
+          <o:OLEObject Type="Embed" ProgID="Equation.3" ShapeID="_x0000_i1031" DrawAspect="Content" ObjectID="_1668599801" r:id="rId10"/>
         </w:object>
       </w:r>
       <w:r>
@@ -1684,7 +1684,7 @@
           <v:shape id="_x0000_i1032" type="#_x0000_t75" style="width:13.5pt;height:9.75pt" o:ole="" fillcolor="window">
             <v:imagedata r:id="rId9" o:title=""/>
           </v:shape>
-          <o:OLEObject Type="Embed" ProgID="Equation.3" ShapeID="_x0000_i1032" DrawAspect="Content" ObjectID="_1668587960" r:id="rId11"/>
+          <o:OLEObject Type="Embed" ProgID="Equation.3" ShapeID="_x0000_i1032" DrawAspect="Content" ObjectID="_1668599802" r:id="rId11"/>
         </w:object>
       </w:r>
       <w:r>
@@ -2305,7 +2305,7 @@
           <v:shape id="_x0000_i1033" type="#_x0000_t75" style="width:13.5pt;height:9.75pt" o:ole="" fillcolor="window">
             <v:imagedata r:id="rId12" o:title=""/>
           </v:shape>
-          <o:OLEObject Type="Embed" ProgID="Equation.3" ShapeID="_x0000_i1033" DrawAspect="Content" ObjectID="_1668587961" r:id="rId13"/>
+          <o:OLEObject Type="Embed" ProgID="Equation.3" ShapeID="_x0000_i1033" DrawAspect="Content" ObjectID="_1668599803" r:id="rId13"/>
         </w:object>
       </w:r>
       <w:r>
@@ -2345,7 +2345,7 @@
           <v:shape id="_x0000_i1034" type="#_x0000_t75" style="width:13.5pt;height:13.5pt" o:ole="" fillcolor="window">
             <v:imagedata r:id="rId14" o:title=""/>
           </v:shape>
-          <o:OLEObject Type="Embed" ProgID="Equation.3" ShapeID="_x0000_i1034" DrawAspect="Content" ObjectID="_1668587962" r:id="rId15"/>
+          <o:OLEObject Type="Embed" ProgID="Equation.3" ShapeID="_x0000_i1034" DrawAspect="Content" ObjectID="_1668599804" r:id="rId15"/>
         </w:object>
       </w:r>
       <w:r>
@@ -2524,7 +2524,7 @@
           <v:shape id="_x0000_i1035" type="#_x0000_t75" style="width:13.5pt;height:9.75pt" o:ole="" fillcolor="window">
             <v:imagedata r:id="rId12" o:title=""/>
           </v:shape>
-          <o:OLEObject Type="Embed" ProgID="Equation.3" ShapeID="_x0000_i1035" DrawAspect="Content" ObjectID="_1668587963" r:id="rId16"/>
+          <o:OLEObject Type="Embed" ProgID="Equation.3" ShapeID="_x0000_i1035" DrawAspect="Content" ObjectID="_1668599805" r:id="rId16"/>
         </w:object>
       </w:r>
       <w:r>
@@ -2623,7 +2623,7 @@
           <v:shape id="_x0000_i1036" type="#_x0000_t75" style="width:13.5pt;height:9.75pt" o:ole="" fillcolor="window">
             <v:imagedata r:id="rId9" o:title=""/>
           </v:shape>
-          <o:OLEObject Type="Embed" ProgID="Equation.3" ShapeID="_x0000_i1036" DrawAspect="Content" ObjectID="_1668587964" r:id="rId17"/>
+          <o:OLEObject Type="Embed" ProgID="Equation.3" ShapeID="_x0000_i1036" DrawAspect="Content" ObjectID="_1668599806" r:id="rId17"/>
         </w:object>
       </w:r>
       <w:r>
@@ -2722,7 +2722,7 @@
           <v:shape id="_x0000_i1037" type="#_x0000_t75" style="width:13.5pt;height:9.75pt" o:ole="" fillcolor="window">
             <v:imagedata r:id="rId12" o:title=""/>
           </v:shape>
-          <o:OLEObject Type="Embed" ProgID="Equation.3" ShapeID="_x0000_i1037" DrawAspect="Content" ObjectID="_1668587965" r:id="rId18"/>
+          <o:OLEObject Type="Embed" ProgID="Equation.3" ShapeID="_x0000_i1037" DrawAspect="Content" ObjectID="_1668599807" r:id="rId18"/>
         </w:object>
       </w:r>
       <w:r>
@@ -4809,7 +4809,7 @@
           <v:shape id="_x0000_i1038" type="#_x0000_t75" style="width:13.5pt;height:13.5pt" o:ole="" fillcolor="window">
             <v:imagedata r:id="rId20" o:title=""/>
           </v:shape>
-          <o:OLEObject Type="Embed" ProgID="Equation.3" ShapeID="_x0000_i1038" DrawAspect="Content" ObjectID="_1668587966" r:id="rId21"/>
+          <o:OLEObject Type="Embed" ProgID="Equation.3" ShapeID="_x0000_i1038" DrawAspect="Content" ObjectID="_1668599808" r:id="rId21"/>
         </w:object>
       </w:r>
       <w:r>
@@ -5849,7 +5849,7 @@
           <v:shape id="_x0000_i1039" type="#_x0000_t75" style="width:13.5pt;height:9.75pt" o:ole="" fillcolor="window">
             <v:imagedata r:id="rId9" o:title=""/>
           </v:shape>
-          <o:OLEObject Type="Embed" ProgID="Equation.3" ShapeID="_x0000_i1039" DrawAspect="Content" ObjectID="_1668587967" r:id="rId22"/>
+          <o:OLEObject Type="Embed" ProgID="Equation.3" ShapeID="_x0000_i1039" DrawAspect="Content" ObjectID="_1668599809" r:id="rId22"/>
         </w:object>
       </w:r>
       <w:r>
@@ -5919,7 +5919,7 @@
           <v:shape id="_x0000_i1040" type="#_x0000_t75" style="width:13.5pt;height:9.75pt" o:ole="" fillcolor="window">
             <v:imagedata r:id="rId23" o:title=""/>
           </v:shape>
-          <o:OLEObject Type="Embed" ProgID="Equation.3" ShapeID="_x0000_i1040" DrawAspect="Content" ObjectID="_1668587968" r:id="rId24"/>
+          <o:OLEObject Type="Embed" ProgID="Equation.3" ShapeID="_x0000_i1040" DrawAspect="Content" ObjectID="_1668599810" r:id="rId24"/>
         </w:object>
       </w:r>
       <w:r>
@@ -5992,7 +5992,7 @@
           <v:shape id="_x0000_i1041" type="#_x0000_t75" style="width:13.5pt;height:13.5pt" o:ole="" fillcolor="window">
             <v:imagedata r:id="rId20" o:title=""/>
           </v:shape>
-          <o:OLEObject Type="Embed" ProgID="Equation.3" ShapeID="_x0000_i1041" DrawAspect="Content" ObjectID="_1668587969" r:id="rId25"/>
+          <o:OLEObject Type="Embed" ProgID="Equation.3" ShapeID="_x0000_i1041" DrawAspect="Content" ObjectID="_1668599811" r:id="rId25"/>
         </w:object>
       </w:r>
       <w:r>
@@ -6055,6 +6055,7 @@
           <w:b/>
           <w:sz w:val="24"/>
           <w:szCs w:val="24"/>
+          <w:lang w:val="en-US"/>
         </w:rPr>
       </w:pPr>
       <w:r>
@@ -6077,6 +6078,7 @@
           <w:rFonts w:ascii="Consolas" w:hAnsi="Consolas" w:cs="Consolas"/>
           <w:sz w:val="19"/>
           <w:szCs w:val="19"/>
+          <w:lang w:val="en-US"/>
         </w:rPr>
       </w:pPr>
       <w:r>
@@ -6085,54 +6087,48 @@
           <w:color w:val="0000FF"/>
           <w:sz w:val="19"/>
           <w:szCs w:val="19"/>
-        </w:rPr>
-        <w:t>#</w:t>
+          <w:lang w:val="en-US"/>
+        </w:rPr>
+        <w:t>#include</w:t>
+      </w:r>
+      <w:r>
+        <w:rPr>
+          <w:rFonts w:ascii="Consolas" w:hAnsi="Consolas" w:cs="Consolas"/>
+          <w:sz w:val="19"/>
+          <w:szCs w:val="19"/>
+          <w:lang w:val="en-US"/>
+        </w:rPr>
+        <w:t xml:space="preserve"> </w:t>
+      </w:r>
+      <w:r>
+        <w:rPr>
+          <w:rFonts w:ascii="Consolas" w:hAnsi="Consolas" w:cs="Consolas"/>
+          <w:color w:val="A31515"/>
+          <w:sz w:val="19"/>
+          <w:szCs w:val="19"/>
+          <w:lang w:val="en-US"/>
+        </w:rPr>
+        <w:t>"</w:t>
       </w:r>
       <w:proofErr w:type="spellStart"/>
       <w:r>
         <w:rPr>
           <w:rFonts w:ascii="Consolas" w:hAnsi="Consolas" w:cs="Consolas"/>
-          <w:color w:val="0000FF"/>
-          <w:sz w:val="19"/>
-          <w:szCs w:val="19"/>
-        </w:rPr>
-        <w:t>include</w:t>
+          <w:color w:val="A31515"/>
+          <w:sz w:val="19"/>
+          <w:szCs w:val="19"/>
+          <w:lang w:val="en-US"/>
+        </w:rPr>
+        <w:t>stdafx.h</w:t>
       </w:r>
       <w:proofErr w:type="spellEnd"/>
       <w:r>
         <w:rPr>
           <w:rFonts w:ascii="Consolas" w:hAnsi="Consolas" w:cs="Consolas"/>
-          <w:sz w:val="19"/>
-          <w:szCs w:val="19"/>
-        </w:rPr>
-        <w:t xml:space="preserve"> </w:t>
-      </w:r>
-      <w:r>
-        <w:rPr>
-          <w:rFonts w:ascii="Consolas" w:hAnsi="Consolas" w:cs="Consolas"/>
           <w:color w:val="A31515"/>
           <w:sz w:val="19"/>
           <w:szCs w:val="19"/>
-        </w:rPr>
-        <w:t>"</w:t>
-      </w:r>
-      <w:proofErr w:type="spellStart"/>
-      <w:r>
-        <w:rPr>
-          <w:rFonts w:ascii="Consolas" w:hAnsi="Consolas" w:cs="Consolas"/>
-          <w:color w:val="A31515"/>
-          <w:sz w:val="19"/>
-          <w:szCs w:val="19"/>
-        </w:rPr>
-        <w:t>stdafx.h</w:t>
-      </w:r>
-      <w:proofErr w:type="spellEnd"/>
-      <w:r>
-        <w:rPr>
-          <w:rFonts w:ascii="Consolas" w:hAnsi="Consolas" w:cs="Consolas"/>
-          <w:color w:val="A31515"/>
-          <w:sz w:val="19"/>
-          <w:szCs w:val="19"/>
+          <w:lang w:val="en-US"/>
         </w:rPr>
         <w:t>"</w:t>
       </w:r>
@@ -7115,7 +7111,7 @@
           <w:szCs w:val="19"/>
           <w:lang w:val="en-US"/>
         </w:rPr>
-        <w:t>]=1;</w:t>
+        <w:t>]=0;</w:t>
       </w:r>
     </w:p>
     <w:p>
@@ -7198,7 +7194,7 @@
           <w:szCs w:val="19"/>
           <w:lang w:val="en-US"/>
         </w:rPr>
-        <w:t>]=1;</w:t>
+        <w:t>]=0;</w:t>
       </w:r>
     </w:p>
     <w:p>
@@ -10274,7 +10270,6 @@
         </w:rPr>
         <w:tab/>
       </w:r>
-      <w:proofErr w:type="gramStart"/>
       <w:r>
         <w:rPr>
           <w:rFonts w:ascii="Consolas" w:hAnsi="Consolas" w:cs="Consolas"/>
@@ -10285,7 +10280,6 @@
         </w:rPr>
         <w:t>if</w:t>
       </w:r>
-      <w:proofErr w:type="gramEnd"/>
       <w:r>
         <w:rPr>
           <w:rFonts w:ascii="Consolas" w:hAnsi="Consolas" w:cs="Consolas"/>
@@ -10313,7 +10307,7 @@
           <w:szCs w:val="19"/>
           <w:lang w:val="en-US"/>
         </w:rPr>
-        <w:t>][u]==1) Z[i-k1][5]=1;</w:t>
+        <w:t>][u]==1){Z[i-k1][5]=1;k2++;}</w:t>
       </w:r>
     </w:p>
     <w:p>
@@ -10404,11 +10398,12 @@
       <w:r>
         <w:rPr>
           <w:rFonts w:ascii="Consolas" w:hAnsi="Consolas" w:cs="Consolas"/>
-          <w:sz w:val="19"/>
-          <w:szCs w:val="19"/>
-          <w:lang w:val="en-US"/>
-        </w:rPr>
-        <w:t>Z[</w:t>
+          <w:color w:val="0000FF"/>
+          <w:sz w:val="19"/>
+          <w:szCs w:val="19"/>
+          <w:lang w:val="en-US"/>
+        </w:rPr>
+        <w:t>if</w:t>
       </w:r>
       <w:proofErr w:type="gramEnd"/>
       <w:r>
@@ -10418,7 +10413,7 @@
           <w:szCs w:val="19"/>
           <w:lang w:val="en-US"/>
         </w:rPr>
-        <w:t>5][i-k1]=Z[i-k1][5];</w:t>
+        <w:t xml:space="preserve"> (k2 % 2==1) Z[i-k1][5]=0;</w:t>
       </w:r>
     </w:p>
     <w:p>
@@ -10442,7 +10437,35 @@
           <w:lang w:val="en-US"/>
         </w:rPr>
         <w:tab/>
-        <w:t>}</w:t>
+      </w:r>
+      <w:r>
+        <w:rPr>
+          <w:rFonts w:ascii="Consolas" w:hAnsi="Consolas" w:cs="Consolas"/>
+          <w:sz w:val="19"/>
+          <w:szCs w:val="19"/>
+          <w:lang w:val="en-US"/>
+        </w:rPr>
+        <w:tab/>
+      </w:r>
+      <w:proofErr w:type="gramStart"/>
+      <w:r>
+        <w:rPr>
+          <w:rFonts w:ascii="Consolas" w:hAnsi="Consolas" w:cs="Consolas"/>
+          <w:sz w:val="19"/>
+          <w:szCs w:val="19"/>
+          <w:lang w:val="en-US"/>
+        </w:rPr>
+        <w:t>Z[</w:t>
+      </w:r>
+      <w:proofErr w:type="gramEnd"/>
+      <w:r>
+        <w:rPr>
+          <w:rFonts w:ascii="Consolas" w:hAnsi="Consolas" w:cs="Consolas"/>
+          <w:sz w:val="19"/>
+          <w:szCs w:val="19"/>
+          <w:lang w:val="en-US"/>
+        </w:rPr>
+        <w:t>5][i-k1]=Z[i-k1][5];</w:t>
       </w:r>
     </w:p>
     <w:p>
@@ -10466,7 +10489,7 @@
           <w:lang w:val="en-US"/>
         </w:rPr>
         <w:tab/>
-        <w:t>k1=0;</w:t>
+        <w:t>}</w:t>
       </w:r>
     </w:p>
     <w:p>
@@ -10490,47 +10513,7 @@
           <w:lang w:val="en-US"/>
         </w:rPr>
         <w:tab/>
-      </w:r>
-      <w:proofErr w:type="gramStart"/>
-      <w:r>
-        <w:rPr>
-          <w:rFonts w:ascii="Consolas" w:hAnsi="Consolas" w:cs="Consolas"/>
-          <w:color w:val="0000FF"/>
-          <w:sz w:val="19"/>
-          <w:szCs w:val="19"/>
-          <w:lang w:val="en-US"/>
-        </w:rPr>
-        <w:t>for</w:t>
-      </w:r>
-      <w:proofErr w:type="gramEnd"/>
-      <w:r>
-        <w:rPr>
-          <w:rFonts w:ascii="Consolas" w:hAnsi="Consolas" w:cs="Consolas"/>
-          <w:sz w:val="19"/>
-          <w:szCs w:val="19"/>
-          <w:lang w:val="en-US"/>
-        </w:rPr>
-        <w:t xml:space="preserve"> (</w:t>
-      </w:r>
-      <w:proofErr w:type="spellStart"/>
-      <w:r>
-        <w:rPr>
-          <w:rFonts w:ascii="Consolas" w:hAnsi="Consolas" w:cs="Consolas"/>
-          <w:sz w:val="19"/>
-          <w:szCs w:val="19"/>
-          <w:lang w:val="en-US"/>
-        </w:rPr>
-        <w:t>i</w:t>
-      </w:r>
-      <w:proofErr w:type="spellEnd"/>
-      <w:r>
-        <w:rPr>
-          <w:rFonts w:ascii="Consolas" w:hAnsi="Consolas" w:cs="Consolas"/>
-          <w:sz w:val="19"/>
-          <w:szCs w:val="19"/>
-          <w:lang w:val="en-US"/>
-        </w:rPr>
-        <w:t>=0;i&lt;8;i++)</w:t>
+        <w:t>k1=0;</w:t>
       </w:r>
     </w:p>
     <w:p>
@@ -10554,7 +10537,47 @@
           <w:lang w:val="en-US"/>
         </w:rPr>
         <w:tab/>
-        <w:t>{</w:t>
+      </w:r>
+      <w:proofErr w:type="gramStart"/>
+      <w:r>
+        <w:rPr>
+          <w:rFonts w:ascii="Consolas" w:hAnsi="Consolas" w:cs="Consolas"/>
+          <w:color w:val="0000FF"/>
+          <w:sz w:val="19"/>
+          <w:szCs w:val="19"/>
+          <w:lang w:val="en-US"/>
+        </w:rPr>
+        <w:t>for</w:t>
+      </w:r>
+      <w:proofErr w:type="gramEnd"/>
+      <w:r>
+        <w:rPr>
+          <w:rFonts w:ascii="Consolas" w:hAnsi="Consolas" w:cs="Consolas"/>
+          <w:sz w:val="19"/>
+          <w:szCs w:val="19"/>
+          <w:lang w:val="en-US"/>
+        </w:rPr>
+        <w:t xml:space="preserve"> (</w:t>
+      </w:r>
+      <w:proofErr w:type="spellStart"/>
+      <w:r>
+        <w:rPr>
+          <w:rFonts w:ascii="Consolas" w:hAnsi="Consolas" w:cs="Consolas"/>
+          <w:sz w:val="19"/>
+          <w:szCs w:val="19"/>
+          <w:lang w:val="en-US"/>
+        </w:rPr>
+        <w:t>i</w:t>
+      </w:r>
+      <w:proofErr w:type="spellEnd"/>
+      <w:r>
+        <w:rPr>
+          <w:rFonts w:ascii="Consolas" w:hAnsi="Consolas" w:cs="Consolas"/>
+          <w:sz w:val="19"/>
+          <w:szCs w:val="19"/>
+          <w:lang w:val="en-US"/>
+        </w:rPr>
+        <w:t>=0;i&lt;8;i++)</w:t>
       </w:r>
     </w:p>
     <w:p>
@@ -10578,76 +10601,7 @@
           <w:lang w:val="en-US"/>
         </w:rPr>
         <w:tab/>
-      </w:r>
-      <w:r>
-        <w:rPr>
-          <w:rFonts w:ascii="Consolas" w:hAnsi="Consolas" w:cs="Consolas"/>
-          <w:sz w:val="19"/>
-          <w:szCs w:val="19"/>
-          <w:lang w:val="en-US"/>
-        </w:rPr>
-        <w:tab/>
-      </w:r>
-      <w:proofErr w:type="gramStart"/>
-      <w:r>
-        <w:rPr>
-          <w:rFonts w:ascii="Consolas" w:hAnsi="Consolas" w:cs="Consolas"/>
-          <w:color w:val="0000FF"/>
-          <w:sz w:val="19"/>
-          <w:szCs w:val="19"/>
-          <w:lang w:val="en-US"/>
-        </w:rPr>
-        <w:t>if</w:t>
-      </w:r>
-      <w:proofErr w:type="gramEnd"/>
-      <w:r>
-        <w:rPr>
-          <w:rFonts w:ascii="Consolas" w:hAnsi="Consolas" w:cs="Consolas"/>
-          <w:sz w:val="19"/>
-          <w:szCs w:val="19"/>
-          <w:lang w:val="en-US"/>
-        </w:rPr>
-        <w:t xml:space="preserve"> (</w:t>
-      </w:r>
-      <w:proofErr w:type="spellStart"/>
-      <w:r>
-        <w:rPr>
-          <w:rFonts w:ascii="Consolas" w:hAnsi="Consolas" w:cs="Consolas"/>
-          <w:sz w:val="19"/>
-          <w:szCs w:val="19"/>
-          <w:lang w:val="en-US"/>
-        </w:rPr>
-        <w:t>i</w:t>
-      </w:r>
-      <w:proofErr w:type="spellEnd"/>
-      <w:r>
-        <w:rPr>
-          <w:rFonts w:ascii="Consolas" w:hAnsi="Consolas" w:cs="Consolas"/>
-          <w:sz w:val="19"/>
-          <w:szCs w:val="19"/>
-          <w:lang w:val="en-US"/>
-        </w:rPr>
-        <w:t>==u){</w:t>
-      </w:r>
-      <w:proofErr w:type="spellStart"/>
-      <w:r>
-        <w:rPr>
-          <w:rFonts w:ascii="Consolas" w:hAnsi="Consolas" w:cs="Consolas"/>
-          <w:sz w:val="19"/>
-          <w:szCs w:val="19"/>
-          <w:lang w:val="en-US"/>
-        </w:rPr>
-        <w:t>i</w:t>
-      </w:r>
-      <w:proofErr w:type="spellEnd"/>
-      <w:r>
-        <w:rPr>
-          <w:rFonts w:ascii="Consolas" w:hAnsi="Consolas" w:cs="Consolas"/>
-          <w:sz w:val="19"/>
-          <w:szCs w:val="19"/>
-          <w:lang w:val="en-US"/>
-        </w:rPr>
-        <w:t>++;k1++;}</w:t>
+        <w:t>{</w:t>
       </w:r>
     </w:p>
     <w:p>
@@ -10700,7 +10654,7 @@
           <w:szCs w:val="19"/>
           <w:lang w:val="en-US"/>
         </w:rPr>
-        <w:t xml:space="preserve"> (M1[</w:t>
+        <w:t xml:space="preserve"> (</w:t>
       </w:r>
       <w:proofErr w:type="spellStart"/>
       <w:r>
@@ -10720,7 +10674,27 @@
           <w:szCs w:val="19"/>
           <w:lang w:val="en-US"/>
         </w:rPr>
-        <w:t>][u]==1) Z[i-k1][6]=1;</w:t>
+        <w:t>==u){</w:t>
+      </w:r>
+      <w:proofErr w:type="spellStart"/>
+      <w:r>
+        <w:rPr>
+          <w:rFonts w:ascii="Consolas" w:hAnsi="Consolas" w:cs="Consolas"/>
+          <w:sz w:val="19"/>
+          <w:szCs w:val="19"/>
+          <w:lang w:val="en-US"/>
+        </w:rPr>
+        <w:t>i</w:t>
+      </w:r>
+      <w:proofErr w:type="spellEnd"/>
+      <w:r>
+        <w:rPr>
+          <w:rFonts w:ascii="Consolas" w:hAnsi="Consolas" w:cs="Consolas"/>
+          <w:sz w:val="19"/>
+          <w:szCs w:val="19"/>
+          <w:lang w:val="en-US"/>
+        </w:rPr>
+        <w:t>++;k1++;}</w:t>
       </w:r>
     </w:p>
     <w:p>
@@ -10754,7 +10728,6 @@
         </w:rPr>
         <w:tab/>
       </w:r>
-      <w:proofErr w:type="gramStart"/>
       <w:r>
         <w:rPr>
           <w:rFonts w:ascii="Consolas" w:hAnsi="Consolas" w:cs="Consolas"/>
@@ -10763,17 +10736,36 @@
           <w:szCs w:val="19"/>
           <w:lang w:val="en-US"/>
         </w:rPr>
-        <w:t>else</w:t>
-      </w:r>
-      <w:proofErr w:type="gramEnd"/>
-      <w:r>
-        <w:rPr>
-          <w:rFonts w:ascii="Consolas" w:hAnsi="Consolas" w:cs="Consolas"/>
-          <w:sz w:val="19"/>
-          <w:szCs w:val="19"/>
-          <w:lang w:val="en-US"/>
-        </w:rPr>
-        <w:t xml:space="preserve"> Z[i-k1][6]=0;</w:t>
+        <w:t>if</w:t>
+      </w:r>
+      <w:r>
+        <w:rPr>
+          <w:rFonts w:ascii="Consolas" w:hAnsi="Consolas" w:cs="Consolas"/>
+          <w:sz w:val="19"/>
+          <w:szCs w:val="19"/>
+          <w:lang w:val="en-US"/>
+        </w:rPr>
+        <w:t xml:space="preserve"> (M1[</w:t>
+      </w:r>
+      <w:proofErr w:type="spellStart"/>
+      <w:r>
+        <w:rPr>
+          <w:rFonts w:ascii="Consolas" w:hAnsi="Consolas" w:cs="Consolas"/>
+          <w:sz w:val="19"/>
+          <w:szCs w:val="19"/>
+          <w:lang w:val="en-US"/>
+        </w:rPr>
+        <w:t>i</w:t>
+      </w:r>
+      <w:proofErr w:type="spellEnd"/>
+      <w:r>
+        <w:rPr>
+          <w:rFonts w:ascii="Consolas" w:hAnsi="Consolas" w:cs="Consolas"/>
+          <w:sz w:val="19"/>
+          <w:szCs w:val="19"/>
+          <w:lang w:val="en-US"/>
+        </w:rPr>
+        <w:t>][u]==1) {Z[i-k1][6]=1;k2++;}</w:t>
       </w:r>
     </w:p>
     <w:p>
@@ -10811,11 +10803,12 @@
       <w:r>
         <w:rPr>
           <w:rFonts w:ascii="Consolas" w:hAnsi="Consolas" w:cs="Consolas"/>
-          <w:sz w:val="19"/>
-          <w:szCs w:val="19"/>
-          <w:lang w:val="en-US"/>
-        </w:rPr>
-        <w:t>Z[</w:t>
+          <w:color w:val="0000FF"/>
+          <w:sz w:val="19"/>
+          <w:szCs w:val="19"/>
+          <w:lang w:val="en-US"/>
+        </w:rPr>
+        <w:t>else</w:t>
       </w:r>
       <w:proofErr w:type="gramEnd"/>
       <w:r>
@@ -10825,7 +10818,7 @@
           <w:szCs w:val="19"/>
           <w:lang w:val="en-US"/>
         </w:rPr>
-        <w:t>6][i-k1]=Z[i-k1][6];</w:t>
+        <w:t xml:space="preserve"> Z[i-k1][6]=0;</w:t>
       </w:r>
     </w:p>
     <w:p>
@@ -10849,7 +10842,36 @@
           <w:lang w:val="en-US"/>
         </w:rPr>
         <w:tab/>
-        <w:t>}</w:t>
+      </w:r>
+      <w:r>
+        <w:rPr>
+          <w:rFonts w:ascii="Consolas" w:hAnsi="Consolas" w:cs="Consolas"/>
+          <w:sz w:val="19"/>
+          <w:szCs w:val="19"/>
+          <w:lang w:val="en-US"/>
+        </w:rPr>
+        <w:tab/>
+      </w:r>
+      <w:proofErr w:type="gramStart"/>
+      <w:r>
+        <w:rPr>
+          <w:rFonts w:ascii="Consolas" w:hAnsi="Consolas" w:cs="Consolas"/>
+          <w:color w:val="0000FF"/>
+          <w:sz w:val="19"/>
+          <w:szCs w:val="19"/>
+          <w:lang w:val="en-US"/>
+        </w:rPr>
+        <w:t>if</w:t>
+      </w:r>
+      <w:proofErr w:type="gramEnd"/>
+      <w:r>
+        <w:rPr>
+          <w:rFonts w:ascii="Consolas" w:hAnsi="Consolas" w:cs="Consolas"/>
+          <w:sz w:val="19"/>
+          <w:szCs w:val="19"/>
+          <w:lang w:val="en-US"/>
+        </w:rPr>
+        <w:t xml:space="preserve"> (k2 % 2==0) Z[i-k1][6]=0;</w:t>
       </w:r>
     </w:p>
     <w:p>
@@ -10874,6 +10896,15 @@
         </w:rPr>
         <w:tab/>
       </w:r>
+      <w:r>
+        <w:rPr>
+          <w:rFonts w:ascii="Consolas" w:hAnsi="Consolas" w:cs="Consolas"/>
+          <w:sz w:val="19"/>
+          <w:szCs w:val="19"/>
+          <w:lang w:val="en-US"/>
+        </w:rPr>
+        <w:tab/>
+      </w:r>
       <w:proofErr w:type="gramStart"/>
       <w:r>
         <w:rPr>
@@ -10892,7 +10923,7 @@
           <w:szCs w:val="19"/>
           <w:lang w:val="en-US"/>
         </w:rPr>
-        <w:t>5][5]=1;</w:t>
+        <w:t>6][i-k1]=Z[i-k1][6];</w:t>
       </w:r>
     </w:p>
     <w:p>
@@ -10916,26 +10947,7 @@
           <w:lang w:val="en-US"/>
         </w:rPr>
         <w:tab/>
-      </w:r>
-      <w:proofErr w:type="gramStart"/>
-      <w:r>
-        <w:rPr>
-          <w:rFonts w:ascii="Consolas" w:hAnsi="Consolas" w:cs="Consolas"/>
-          <w:sz w:val="19"/>
-          <w:szCs w:val="19"/>
-          <w:lang w:val="en-US"/>
-        </w:rPr>
-        <w:t>Z[</w:t>
-      </w:r>
-      <w:proofErr w:type="gramEnd"/>
-      <w:r>
-        <w:rPr>
-          <w:rFonts w:ascii="Consolas" w:hAnsi="Consolas" w:cs="Consolas"/>
-          <w:sz w:val="19"/>
-          <w:szCs w:val="19"/>
-          <w:lang w:val="en-US"/>
-        </w:rPr>
-        <w:t>5][6]=1;</w:t>
+        <w:t>}</w:t>
       </w:r>
     </w:p>
     <w:p>
@@ -10978,7 +10990,7 @@
           <w:szCs w:val="19"/>
           <w:lang w:val="en-US"/>
         </w:rPr>
-        <w:t>6][5]=1;</w:t>
+        <w:t>5][6]=1;</w:t>
       </w:r>
     </w:p>
     <w:p>
@@ -11021,7 +11033,7 @@
           <w:szCs w:val="19"/>
           <w:lang w:val="en-US"/>
         </w:rPr>
-        <w:t>6][6]=1;</w:t>
+        <w:t>6][5]=1;</w:t>
       </w:r>
     </w:p>
     <w:p>
@@ -12007,26 +12019,32 @@
           <w:rFonts w:ascii="Consolas" w:hAnsi="Consolas" w:cs="Consolas"/>
           <w:sz w:val="19"/>
           <w:szCs w:val="19"/>
-          <w:lang w:val="en-US"/>
-        </w:rPr>
-      </w:pPr>
-      <w:r>
-        <w:rPr>
-          <w:rFonts w:ascii="Consolas" w:hAnsi="Consolas" w:cs="Consolas"/>
-          <w:sz w:val="19"/>
-          <w:szCs w:val="19"/>
-          <w:lang w:val="en-US"/>
-        </w:rPr>
-        <w:tab/>
-      </w:r>
-      <w:r>
-        <w:rPr>
-          <w:rFonts w:ascii="Consolas" w:hAnsi="Consolas" w:cs="Consolas"/>
-          <w:sz w:val="19"/>
-          <w:szCs w:val="19"/>
-          <w:lang w:val="en-US"/>
-        </w:rPr>
-        <w:tab/>
+        </w:rPr>
+      </w:pPr>
+      <w:r>
+        <w:rPr>
+          <w:rFonts w:ascii="Consolas" w:hAnsi="Consolas" w:cs="Consolas"/>
+          <w:sz w:val="19"/>
+          <w:szCs w:val="19"/>
+          <w:lang w:val="en-US"/>
+        </w:rPr>
+        <w:tab/>
+      </w:r>
+      <w:r>
+        <w:rPr>
+          <w:rFonts w:ascii="Consolas" w:hAnsi="Consolas" w:cs="Consolas"/>
+          <w:sz w:val="19"/>
+          <w:szCs w:val="19"/>
+          <w:lang w:val="en-US"/>
+        </w:rPr>
+        <w:tab/>
+      </w:r>
+      <w:r>
+        <w:rPr>
+          <w:rFonts w:ascii="Consolas" w:hAnsi="Consolas" w:cs="Consolas"/>
+          <w:sz w:val="19"/>
+          <w:szCs w:val="19"/>
+        </w:rPr>
         <w:t>Z[</w:t>
       </w:r>
       <w:proofErr w:type="spellStart"/>
@@ -12035,30 +12053,35 @@
           <w:rFonts w:ascii="Consolas" w:hAnsi="Consolas" w:cs="Consolas"/>
           <w:sz w:val="19"/>
           <w:szCs w:val="19"/>
-          <w:lang w:val="en-US"/>
         </w:rPr>
         <w:t>i</w:t>
       </w:r>
       <w:proofErr w:type="spellEnd"/>
-      <w:proofErr w:type="gramStart"/>
-      <w:r>
-        <w:rPr>
-          <w:rFonts w:ascii="Consolas" w:hAnsi="Consolas" w:cs="Consolas"/>
-          <w:sz w:val="19"/>
-          <w:szCs w:val="19"/>
-          <w:lang w:val="en-US"/>
+      <w:r>
+        <w:rPr>
+          <w:rFonts w:ascii="Consolas" w:hAnsi="Consolas" w:cs="Consolas"/>
+          <w:sz w:val="19"/>
+          <w:szCs w:val="19"/>
         </w:rPr>
         <w:t>][</w:t>
       </w:r>
-      <w:proofErr w:type="gramEnd"/>
-      <w:r>
-        <w:rPr>
-          <w:rFonts w:ascii="Consolas" w:hAnsi="Consolas" w:cs="Consolas"/>
-          <w:sz w:val="19"/>
-          <w:szCs w:val="19"/>
-          <w:lang w:val="en-US"/>
-        </w:rPr>
-        <w:t>j]=0;</w:t>
+      <w:proofErr w:type="spellStart"/>
+      <w:r>
+        <w:rPr>
+          <w:rFonts w:ascii="Consolas" w:hAnsi="Consolas" w:cs="Consolas"/>
+          <w:sz w:val="19"/>
+          <w:szCs w:val="19"/>
+        </w:rPr>
+        <w:t>j</w:t>
+      </w:r>
+      <w:proofErr w:type="spellEnd"/>
+      <w:r>
+        <w:rPr>
+          <w:rFonts w:ascii="Consolas" w:hAnsi="Consolas" w:cs="Consolas"/>
+          <w:sz w:val="19"/>
+          <w:szCs w:val="19"/>
+        </w:rPr>
+        <w:t>]=0;</w:t>
       </w:r>
     </w:p>
     <w:p>
@@ -12079,10 +12102,17 @@
           <w:rFonts w:ascii="Consolas" w:hAnsi="Consolas" w:cs="Consolas"/>
           <w:sz w:val="19"/>
           <w:szCs w:val="19"/>
-          <w:lang w:val="en-US"/>
         </w:rPr>
         <w:lastRenderedPageBreak/>
         <w:tab/>
+      </w:r>
+      <w:r>
+        <w:rPr>
+          <w:rFonts w:ascii="Consolas" w:hAnsi="Consolas" w:cs="Consolas"/>
+          <w:sz w:val="19"/>
+          <w:szCs w:val="19"/>
+          <w:lang w:val="en-US"/>
+        </w:rPr>
         <w:t>}</w:t>
       </w:r>
     </w:p>
@@ -12610,26 +12640,32 @@
           <w:rFonts w:ascii="Consolas" w:hAnsi="Consolas" w:cs="Consolas"/>
           <w:sz w:val="19"/>
           <w:szCs w:val="19"/>
-          <w:lang w:val="en-US"/>
-        </w:rPr>
-      </w:pPr>
-      <w:r>
-        <w:rPr>
-          <w:rFonts w:ascii="Consolas" w:hAnsi="Consolas" w:cs="Consolas"/>
-          <w:sz w:val="19"/>
-          <w:szCs w:val="19"/>
-          <w:lang w:val="en-US"/>
-        </w:rPr>
-        <w:tab/>
-      </w:r>
-      <w:r>
-        <w:rPr>
-          <w:rFonts w:ascii="Consolas" w:hAnsi="Consolas" w:cs="Consolas"/>
-          <w:sz w:val="19"/>
-          <w:szCs w:val="19"/>
-          <w:lang w:val="en-US"/>
-        </w:rPr>
-        <w:tab/>
+        </w:rPr>
+      </w:pPr>
+      <w:r>
+        <w:rPr>
+          <w:rFonts w:ascii="Consolas" w:hAnsi="Consolas" w:cs="Consolas"/>
+          <w:sz w:val="19"/>
+          <w:szCs w:val="19"/>
+          <w:lang w:val="en-US"/>
+        </w:rPr>
+        <w:tab/>
+      </w:r>
+      <w:r>
+        <w:rPr>
+          <w:rFonts w:ascii="Consolas" w:hAnsi="Consolas" w:cs="Consolas"/>
+          <w:sz w:val="19"/>
+          <w:szCs w:val="19"/>
+          <w:lang w:val="en-US"/>
+        </w:rPr>
+        <w:tab/>
+      </w:r>
+      <w:r>
+        <w:rPr>
+          <w:rFonts w:ascii="Consolas" w:hAnsi="Consolas" w:cs="Consolas"/>
+          <w:sz w:val="19"/>
+          <w:szCs w:val="19"/>
+        </w:rPr>
         <w:t>Z[</w:t>
       </w:r>
       <w:proofErr w:type="spellStart"/>
@@ -12638,30 +12674,35 @@
           <w:rFonts w:ascii="Consolas" w:hAnsi="Consolas" w:cs="Consolas"/>
           <w:sz w:val="19"/>
           <w:szCs w:val="19"/>
-          <w:lang w:val="en-US"/>
         </w:rPr>
         <w:t>i</w:t>
       </w:r>
       <w:proofErr w:type="spellEnd"/>
-      <w:proofErr w:type="gramStart"/>
-      <w:r>
-        <w:rPr>
-          <w:rFonts w:ascii="Consolas" w:hAnsi="Consolas" w:cs="Consolas"/>
-          <w:sz w:val="19"/>
-          <w:szCs w:val="19"/>
-          <w:lang w:val="en-US"/>
+      <w:r>
+        <w:rPr>
+          <w:rFonts w:ascii="Consolas" w:hAnsi="Consolas" w:cs="Consolas"/>
+          <w:sz w:val="19"/>
+          <w:szCs w:val="19"/>
         </w:rPr>
         <w:t>][</w:t>
       </w:r>
-      <w:proofErr w:type="gramEnd"/>
-      <w:r>
-        <w:rPr>
-          <w:rFonts w:ascii="Consolas" w:hAnsi="Consolas" w:cs="Consolas"/>
-          <w:sz w:val="19"/>
-          <w:szCs w:val="19"/>
-          <w:lang w:val="en-US"/>
-        </w:rPr>
-        <w:t>j]=0;</w:t>
+      <w:proofErr w:type="spellStart"/>
+      <w:r>
+        <w:rPr>
+          <w:rFonts w:ascii="Consolas" w:hAnsi="Consolas" w:cs="Consolas"/>
+          <w:sz w:val="19"/>
+          <w:szCs w:val="19"/>
+        </w:rPr>
+        <w:t>j</w:t>
+      </w:r>
+      <w:proofErr w:type="spellEnd"/>
+      <w:r>
+        <w:rPr>
+          <w:rFonts w:ascii="Consolas" w:hAnsi="Consolas" w:cs="Consolas"/>
+          <w:sz w:val="19"/>
+          <w:szCs w:val="19"/>
+        </w:rPr>
+        <w:t>]=0;</w:t>
       </w:r>
     </w:p>
     <w:p>
@@ -12674,15 +12715,13 @@
           <w:rFonts w:ascii="Consolas" w:hAnsi="Consolas" w:cs="Consolas"/>
           <w:sz w:val="19"/>
           <w:szCs w:val="19"/>
-          <w:lang w:val="en-US"/>
-        </w:rPr>
-      </w:pPr>
-      <w:r>
-        <w:rPr>
-          <w:rFonts w:ascii="Consolas" w:hAnsi="Consolas" w:cs="Consolas"/>
-          <w:sz w:val="19"/>
-          <w:szCs w:val="19"/>
-          <w:lang w:val="en-US"/>
+        </w:rPr>
+      </w:pPr>
+      <w:r>
+        <w:rPr>
+          <w:rFonts w:ascii="Consolas" w:hAnsi="Consolas" w:cs="Consolas"/>
+          <w:sz w:val="19"/>
+          <w:szCs w:val="19"/>
         </w:rPr>
         <w:tab/>
         <w:t>}</w:t>
@@ -12706,7 +12745,6 @@
           <w:rFonts w:ascii="Consolas" w:hAnsi="Consolas" w:cs="Consolas"/>
           <w:sz w:val="19"/>
           <w:szCs w:val="19"/>
-          <w:lang w:val="en-US"/>
         </w:rPr>
         <w:tab/>
       </w:r>
@@ -13064,6 +13102,26 @@
           <w:szCs w:val="19"/>
           <w:lang w:val="en-US"/>
         </w:rPr>
+        <w:t>!=j &amp;&amp; (</w:t>
+      </w:r>
+      <w:proofErr w:type="spellStart"/>
+      <w:r>
+        <w:rPr>
+          <w:rFonts w:ascii="Consolas" w:hAnsi="Consolas" w:cs="Consolas"/>
+          <w:sz w:val="19"/>
+          <w:szCs w:val="19"/>
+          <w:lang w:val="en-US"/>
+        </w:rPr>
+        <w:t>i</w:t>
+      </w:r>
+      <w:proofErr w:type="spellEnd"/>
+      <w:r>
+        <w:rPr>
+          <w:rFonts w:ascii="Consolas" w:hAnsi="Consolas" w:cs="Consolas"/>
+          <w:sz w:val="19"/>
+          <w:szCs w:val="19"/>
+          <w:lang w:val="en-US"/>
+        </w:rPr>
         <w:t>==j ||((M1[</w:t>
       </w:r>
       <w:proofErr w:type="spellStart"/>
@@ -13144,7 +13202,7 @@
           <w:szCs w:val="19"/>
           <w:lang w:val="en-US"/>
         </w:rPr>
-        <w:t>][j]==1))) Z[</w:t>
+        <w:t>][j]==1)))) Z[</w:t>
       </w:r>
       <w:proofErr w:type="spellStart"/>
       <w:r>
@@ -13542,6 +13600,7 @@
           <w:rFonts w:ascii="Consolas" w:hAnsi="Consolas" w:cs="Consolas"/>
           <w:sz w:val="19"/>
           <w:szCs w:val="19"/>
+          <w:lang w:val="en-US"/>
         </w:rPr>
       </w:pPr>
       <w:r>
@@ -13611,15 +13670,21 @@
       </w:pPr>
       <w:r>
         <w:rPr>
+          <w:rFonts w:ascii="Calibri" w:eastAsia="Calibri" w:hAnsi="Calibri" w:cs="Times New Roman"/>
+          <w:b/>
           <w:noProof/>
+          <w:color w:val="000000"/>
+          <w:sz w:val="24"/>
+          <w:szCs w:val="24"/>
+          <w:u w:val="single"/>
           <w:lang w:eastAsia="ru-RU"/>
         </w:rPr>
         <w:lastRenderedPageBreak/>
         <w:drawing>
           <wp:inline distT="0" distB="0" distL="0" distR="0">
-            <wp:extent cx="5934075" cy="5972175"/>
+            <wp:extent cx="5934075" cy="5943600"/>
             <wp:effectExtent l="19050" t="0" r="9525" b="0"/>
-            <wp:docPr id="19" name="Рисунок 19" descr="C:\Users\toshiba\Desktop\Снимок.PNG"/>
+            <wp:docPr id="18" name="Рисунок 18" descr="C:\Users\toshiba\Desktop\Снимок.PNG"/>
             <wp:cNvGraphicFramePr>
               <a:graphicFrameLocks xmlns:a="http://schemas.openxmlformats.org/drawingml/2006/main" noChangeAspect="1"/>
             </wp:cNvGraphicFramePr>
@@ -13627,7 +13692,7 @@
               <a:graphicData uri="http://schemas.openxmlformats.org/drawingml/2006/picture">
                 <pic:pic xmlns:pic="http://schemas.openxmlformats.org/drawingml/2006/picture">
                   <pic:nvPicPr>
-                    <pic:cNvPr id="0" name="Picture 19" descr="C:\Users\toshiba\Desktop\Снимок.PNG"/>
+                    <pic:cNvPr id="0" name="Picture 18" descr="C:\Users\toshiba\Desktop\Снимок.PNG"/>
                     <pic:cNvPicPr>
                       <a:picLocks noChangeAspect="1" noChangeArrowheads="1"/>
                     </pic:cNvPicPr>
@@ -13642,7 +13707,7 @@
                   <pic:spPr bwMode="auto">
                     <a:xfrm>
                       <a:off x="0" y="0"/>
-                      <a:ext cx="5934075" cy="5972175"/>
+                      <a:ext cx="5934075" cy="5943600"/>
                     </a:xfrm>
                     <a:prstGeom prst="rect">
                       <a:avLst/>
